--- a/Programacao III/ATIVIDADE1/Produto.docx
+++ b/Programacao III/ATIVIDADE1/Produto.docx
@@ -15,14 +15,7 @@
           <w:b/>
           <w:bCs/>
         </w:rPr>
-        <w:t>---------</w:t>
-      </w:r>
-      <w:r>
-        <w:rPr>
-          <w:b/>
-          <w:bCs/>
-        </w:rPr>
-        <w:t>-------------------------------------------------------</w:t>
+        <w:t>----------------------------------------------------------------</w:t>
       </w:r>
     </w:p>
     <w:p>
@@ -40,6 +33,13 @@
         </w:rPr>
         <w:t>Produto</w:t>
       </w:r>
+      <w:r>
+        <w:rPr>
+          <w:b/>
+          <w:bCs/>
+        </w:rPr>
+        <w:t xml:space="preserve"> *Classe*</w:t>
+      </w:r>
     </w:p>
     <w:p>
       <w:pPr>
@@ -64,6 +64,9 @@
       <w:r>
         <w:t>Código</w:t>
       </w:r>
+      <w:r>
+        <w:t xml:space="preserve"> *Atributo*</w:t>
+      </w:r>
     </w:p>
     <w:p>
       <w:pPr>
@@ -72,6 +75,12 @@
       <w:r>
         <w:t>Descrição</w:t>
       </w:r>
+      <w:r>
+        <w:t xml:space="preserve"> </w:t>
+      </w:r>
+      <w:r>
+        <w:t>*Atributo*</w:t>
+      </w:r>
     </w:p>
     <w:p>
       <w:pPr>
@@ -80,6 +89,12 @@
       <w:r>
         <w:t>Preço</w:t>
       </w:r>
+      <w:r>
+        <w:t xml:space="preserve"> </w:t>
+      </w:r>
+      <w:r>
+        <w:t>*Atributo*</w:t>
+      </w:r>
     </w:p>
     <w:p>
       <w:pPr>
@@ -87,6 +102,9 @@
       </w:pPr>
       <w:r>
         <w:t>Estoque</w:t>
+      </w:r>
+      <w:r>
+        <w:t>*Atributo*</w:t>
       </w:r>
     </w:p>
     <w:p>
@@ -112,7 +130,7 @@
       <w:proofErr w:type="spellStart"/>
       <w:proofErr w:type="gramStart"/>
       <w:r>
-        <w:t>cadastrarProduto</w:t>
+        <w:t>getters</w:t>
       </w:r>
       <w:proofErr w:type="spellEnd"/>
       <w:r>
@@ -120,7 +138,7 @@
       </w:r>
       <w:proofErr w:type="gramEnd"/>
       <w:r>
-        <w:t>)</w:t>
+        <w:t>) *Método*</w:t>
       </w:r>
     </w:p>
     <w:p>
@@ -130,10 +148,7 @@
       <w:proofErr w:type="spellStart"/>
       <w:proofErr w:type="gramStart"/>
       <w:r>
-        <w:t>listar</w:t>
-      </w:r>
-      <w:r>
-        <w:t>Produtos</w:t>
+        <w:t>setters</w:t>
       </w:r>
       <w:proofErr w:type="spellEnd"/>
       <w:r>
@@ -141,107 +156,10 @@
       </w:r>
       <w:proofErr w:type="gramEnd"/>
       <w:r>
-        <w:t>)</w:t>
-      </w:r>
-    </w:p>
-    <w:p>
-      <w:pPr>
-        <w:spacing w:after="0"/>
-      </w:pPr>
-      <w:r>
-        <w:rPr>
-          <w:b/>
-          <w:bCs/>
-        </w:rPr>
-        <w:t>----------------------------------------------------------------</w:t>
-      </w:r>
-    </w:p>
-    <w:p>
-      <w:pPr>
-        <w:spacing w:after="0"/>
-      </w:pPr>
-      <w:r>
-        <w:rPr>
-          <w:b/>
-          <w:bCs/>
-        </w:rPr>
-        <w:t>----------------------------------------------------------------</w:t>
-      </w:r>
-    </w:p>
-    <w:p>
-      <w:pPr>
-        <w:spacing w:after="0"/>
-        <w:rPr>
-          <w:b/>
-          <w:bCs/>
-        </w:rPr>
-      </w:pPr>
-      <w:r>
-        <w:rPr>
-          <w:b/>
-          <w:bCs/>
-        </w:rPr>
-        <w:t>Cliente</w:t>
-      </w:r>
-    </w:p>
-    <w:p>
-      <w:pPr>
-        <w:spacing w:after="0"/>
-        <w:rPr>
-          <w:b/>
-          <w:bCs/>
-        </w:rPr>
-      </w:pPr>
-      <w:r>
-        <w:rPr>
-          <w:b/>
-          <w:bCs/>
-        </w:rPr>
-        <w:t>----------------------------------------------------------------</w:t>
-      </w:r>
-    </w:p>
-    <w:p>
-      <w:pPr>
-        <w:spacing w:after="0"/>
-      </w:pPr>
-      <w:r>
-        <w:t>Código</w:t>
-      </w:r>
-    </w:p>
-    <w:p>
-      <w:pPr>
-        <w:spacing w:after="0"/>
-      </w:pPr>
-      <w:r>
-        <w:t>Nome</w:t>
-      </w:r>
-    </w:p>
-    <w:p>
-      <w:pPr>
-        <w:spacing w:after="0"/>
-      </w:pPr>
-      <w:r>
-        <w:t>Telefone</w:t>
-      </w:r>
-    </w:p>
-    <w:p>
-      <w:pPr>
-        <w:spacing w:after="0"/>
-      </w:pPr>
-      <w:r>
-        <w:t>Endereço</w:t>
-      </w:r>
-    </w:p>
-    <w:p>
-      <w:pPr>
-        <w:spacing w:after="0"/>
-      </w:pPr>
-      <w:r>
-        <w:rPr>
-          <w:b/>
-          <w:bCs/>
-        </w:rPr>
-        <w:t>----------------------------------------------------------------</w:t>
+        <w:t xml:space="preserve">) </w:t>
+      </w:r>
+      <w:r>
+        <w:t>*Método*</w:t>
       </w:r>
     </w:p>
     <w:p>
@@ -251,7 +169,7 @@
       <w:proofErr w:type="spellStart"/>
       <w:proofErr w:type="gramStart"/>
       <w:r>
-        <w:t>cadastrarCliente</w:t>
+        <w:t>cadastrarProduto</w:t>
       </w:r>
       <w:proofErr w:type="spellEnd"/>
       <w:r>
@@ -260,6 +178,12 @@
       <w:proofErr w:type="gramEnd"/>
       <w:r>
         <w:t>)</w:t>
+      </w:r>
+      <w:r>
+        <w:t xml:space="preserve"> </w:t>
+      </w:r>
+      <w:r>
+        <w:t>*Método*</w:t>
       </w:r>
     </w:p>
     <w:p>
@@ -269,10 +193,7 @@
       <w:proofErr w:type="spellStart"/>
       <w:proofErr w:type="gramStart"/>
       <w:r>
-        <w:t>listar</w:t>
-      </w:r>
-      <w:r>
-        <w:t>Clientes</w:t>
+        <w:t>listarProdutos</w:t>
       </w:r>
       <w:proofErr w:type="spellEnd"/>
       <w:r>
@@ -282,14 +203,16 @@
       <w:r>
         <w:t>)</w:t>
       </w:r>
-    </w:p>
-    <w:p>
-      <w:pPr>
-        <w:spacing w:after="0"/>
-        <w:rPr>
-          <w:b/>
-          <w:bCs/>
-        </w:rPr>
+      <w:r>
+        <w:t xml:space="preserve"> </w:t>
+      </w:r>
+      <w:r>
+        <w:t>*Método*</w:t>
+      </w:r>
+    </w:p>
+    <w:p>
+      <w:pPr>
+        <w:spacing w:after="0"/>
       </w:pPr>
       <w:r>
         <w:rPr>
@@ -302,10 +225,6 @@
     <w:p>
       <w:pPr>
         <w:spacing w:after="0"/>
-        <w:rPr>
-          <w:b/>
-          <w:bCs/>
-        </w:rPr>
       </w:pPr>
       <w:r>
         <w:rPr>
@@ -328,80 +247,91 @@
           <w:b/>
           <w:bCs/>
         </w:rPr>
+        <w:t>Cliente</w:t>
+      </w:r>
+      <w:r>
+        <w:rPr>
+          <w:b/>
+          <w:bCs/>
+        </w:rPr>
+        <w:t xml:space="preserve"> *Classe*</w:t>
+      </w:r>
+    </w:p>
+    <w:p>
+      <w:pPr>
+        <w:spacing w:after="0"/>
+        <w:rPr>
+          <w:b/>
+          <w:bCs/>
+        </w:rPr>
+      </w:pPr>
+      <w:r>
+        <w:rPr>
+          <w:b/>
+          <w:bCs/>
+        </w:rPr>
+        <w:t>----------------------------------------------------------------</w:t>
+      </w:r>
+    </w:p>
+    <w:p>
+      <w:pPr>
+        <w:spacing w:after="0"/>
+      </w:pPr>
+      <w:r>
+        <w:t>Código</w:t>
+      </w:r>
+      <w:r>
+        <w:t xml:space="preserve"> </w:t>
+      </w:r>
+      <w:r>
+        <w:t>*Atributo*</w:t>
+      </w:r>
+    </w:p>
+    <w:p>
+      <w:pPr>
+        <w:spacing w:after="0"/>
+      </w:pPr>
+      <w:r>
+        <w:t>Nome</w:t>
+      </w:r>
+      <w:r>
+        <w:t xml:space="preserve"> </w:t>
+      </w:r>
+      <w:r>
+        <w:t>*Atributo*</w:t>
+      </w:r>
+    </w:p>
+    <w:p>
+      <w:pPr>
+        <w:spacing w:after="0"/>
+      </w:pPr>
+      <w:r>
+        <w:t>Telefone</w:t>
+      </w:r>
+      <w:r>
+        <w:t xml:space="preserve"> </w:t>
+      </w:r>
+      <w:r>
+        <w:t>*Atributo*</w:t>
+      </w:r>
+    </w:p>
+    <w:p>
+      <w:pPr>
+        <w:spacing w:after="0"/>
+      </w:pPr>
+      <w:r>
         <w:t>Endereço</w:t>
       </w:r>
-    </w:p>
-    <w:p>
-      <w:pPr>
-        <w:spacing w:after="0"/>
-        <w:rPr>
-          <w:b/>
-          <w:bCs/>
-        </w:rPr>
-      </w:pPr>
-      <w:r>
-        <w:rPr>
-          <w:b/>
-          <w:bCs/>
-        </w:rPr>
-        <w:t>----------------------------------------------------------------</w:t>
-      </w:r>
-    </w:p>
-    <w:p>
-      <w:pPr>
-        <w:spacing w:after="0"/>
-      </w:pPr>
-      <w:r>
-        <w:t>Rua</w:t>
-      </w:r>
-    </w:p>
-    <w:p>
-      <w:pPr>
-        <w:spacing w:after="0"/>
-      </w:pPr>
-      <w:r>
-        <w:t>Número</w:t>
-      </w:r>
-    </w:p>
-    <w:p>
-      <w:pPr>
-        <w:spacing w:after="0"/>
-      </w:pPr>
-      <w:r>
-        <w:t>Bairro</w:t>
-      </w:r>
-    </w:p>
-    <w:p>
-      <w:pPr>
-        <w:spacing w:after="0"/>
-      </w:pPr>
-      <w:r>
-        <w:t>Cidade</w:t>
-      </w:r>
-    </w:p>
-    <w:p>
-      <w:pPr>
-        <w:spacing w:after="0"/>
-      </w:pPr>
-      <w:r>
-        <w:t>Estado</w:t>
-      </w:r>
-    </w:p>
-    <w:p>
-      <w:pPr>
-        <w:spacing w:after="0"/>
-      </w:pPr>
-      <w:r>
-        <w:t>CEP</w:t>
-      </w:r>
-    </w:p>
-    <w:p>
-      <w:pPr>
-        <w:spacing w:after="0"/>
-        <w:rPr>
-          <w:b/>
-          <w:bCs/>
-        </w:rPr>
+      <w:r>
+        <w:t xml:space="preserve"> </w:t>
+      </w:r>
+      <w:r>
+        <w:t>*Atributo*</w:t>
+      </w:r>
+    </w:p>
+    <w:p>
+      <w:pPr>
+        <w:spacing w:after="0"/>
       </w:pPr>
       <w:r>
         <w:rPr>
@@ -418,7 +348,7 @@
       <w:proofErr w:type="spellStart"/>
       <w:proofErr w:type="gramStart"/>
       <w:r>
-        <w:t>cadastrarEndereco</w:t>
+        <w:t>getters</w:t>
       </w:r>
       <w:proofErr w:type="spellEnd"/>
       <w:r>
@@ -428,140 +358,11 @@
       <w:r>
         <w:t>)</w:t>
       </w:r>
-    </w:p>
-    <w:p>
-      <w:pPr>
-        <w:spacing w:after="0"/>
-      </w:pPr>
-      <w:r>
-        <w:rPr>
-          <w:b/>
-          <w:bCs/>
-        </w:rPr>
-        <w:t>----------------------------------------------------------------</w:t>
-      </w:r>
-    </w:p>
-    <w:p>
-      <w:pPr>
-        <w:spacing w:after="0"/>
-        <w:rPr>
-          <w:b/>
-          <w:bCs/>
-        </w:rPr>
-      </w:pPr>
-      <w:r>
-        <w:rPr>
-          <w:b/>
-          <w:bCs/>
-        </w:rPr>
-        <w:t>----------------------------------------------------------------</w:t>
-      </w:r>
-    </w:p>
-    <w:p>
-      <w:pPr>
-        <w:spacing w:after="0"/>
-        <w:rPr>
-          <w:b/>
-          <w:bCs/>
-        </w:rPr>
-      </w:pPr>
-      <w:r>
-        <w:rPr>
-          <w:b/>
-          <w:bCs/>
-        </w:rPr>
-        <w:t>Venda</w:t>
-      </w:r>
-    </w:p>
-    <w:p>
-      <w:pPr>
-        <w:spacing w:after="0"/>
-        <w:rPr>
-          <w:b/>
-          <w:bCs/>
-        </w:rPr>
-      </w:pPr>
-      <w:r>
-        <w:rPr>
-          <w:b/>
-          <w:bCs/>
-        </w:rPr>
-        <w:t>----------------------------------------------------------------</w:t>
-      </w:r>
-    </w:p>
-    <w:p>
-      <w:pPr>
-        <w:spacing w:after="0"/>
-      </w:pPr>
-      <w:r>
-        <w:t>Código</w:t>
-      </w:r>
-    </w:p>
-    <w:p>
-      <w:pPr>
-        <w:spacing w:after="0"/>
-      </w:pPr>
-      <w:r>
-        <w:t>Cliente</w:t>
-      </w:r>
-    </w:p>
-    <w:p>
-      <w:pPr>
-        <w:spacing w:after="0"/>
-      </w:pPr>
-      <w:r>
-        <w:t>Produto</w:t>
-      </w:r>
-    </w:p>
-    <w:p>
-      <w:pPr>
-        <w:spacing w:after="0"/>
-      </w:pPr>
-      <w:r>
-        <w:t>Valor</w:t>
-      </w:r>
-    </w:p>
-    <w:p>
-      <w:pPr>
-        <w:spacing w:after="0"/>
-      </w:pPr>
-      <w:r>
-        <w:t>Desconto</w:t>
-      </w:r>
-    </w:p>
-    <w:p>
-      <w:pPr>
-        <w:spacing w:after="0"/>
-        <w:rPr>
-          <w:b/>
-          <w:bCs/>
-        </w:rPr>
-      </w:pPr>
-      <w:r>
-        <w:rPr>
-          <w:b/>
-          <w:bCs/>
-        </w:rPr>
-        <w:t>----------------------------------------------------------------</w:t>
-      </w:r>
-    </w:p>
-    <w:p>
-      <w:pPr>
-        <w:spacing w:after="0"/>
-      </w:pPr>
-      <w:proofErr w:type="spellStart"/>
-      <w:r>
-        <w:t>imprimir</w:t>
-      </w:r>
-      <w:r>
-        <w:t>Fatura</w:t>
-      </w:r>
-      <w:proofErr w:type="spellEnd"/>
-      <w:r>
-        <w:t xml:space="preserve"> </w:t>
-      </w:r>
-      <w:r>
-        <w:t>()</w:t>
+      <w:r>
+        <w:t xml:space="preserve"> </w:t>
+      </w:r>
+      <w:r>
+        <w:t>*Método*</w:t>
       </w:r>
     </w:p>
     <w:p>
@@ -571,6 +372,548 @@
       <w:proofErr w:type="spellStart"/>
       <w:proofErr w:type="gramStart"/>
       <w:r>
+        <w:t>setters</w:t>
+      </w:r>
+      <w:proofErr w:type="spellEnd"/>
+      <w:r>
+        <w:t>(</w:t>
+      </w:r>
+      <w:proofErr w:type="gramEnd"/>
+      <w:r>
+        <w:t>)</w:t>
+      </w:r>
+      <w:r>
+        <w:t xml:space="preserve"> </w:t>
+      </w:r>
+      <w:r>
+        <w:t>*Método*</w:t>
+      </w:r>
+    </w:p>
+    <w:p>
+      <w:pPr>
+        <w:spacing w:after="0"/>
+      </w:pPr>
+      <w:proofErr w:type="spellStart"/>
+      <w:proofErr w:type="gramStart"/>
+      <w:r>
+        <w:t>cadastrarCliente</w:t>
+      </w:r>
+      <w:proofErr w:type="spellEnd"/>
+      <w:r>
+        <w:t>(</w:t>
+      </w:r>
+      <w:proofErr w:type="gramEnd"/>
+      <w:r>
+        <w:t>)</w:t>
+      </w:r>
+      <w:r>
+        <w:t xml:space="preserve"> </w:t>
+      </w:r>
+      <w:r>
+        <w:t>*Método*</w:t>
+      </w:r>
+    </w:p>
+    <w:p>
+      <w:pPr>
+        <w:spacing w:after="0"/>
+      </w:pPr>
+      <w:proofErr w:type="spellStart"/>
+      <w:proofErr w:type="gramStart"/>
+      <w:r>
+        <w:t>listarClientes</w:t>
+      </w:r>
+      <w:proofErr w:type="spellEnd"/>
+      <w:r>
+        <w:t>(</w:t>
+      </w:r>
+      <w:proofErr w:type="gramEnd"/>
+      <w:r>
+        <w:t>)</w:t>
+      </w:r>
+      <w:r>
+        <w:t xml:space="preserve"> </w:t>
+      </w:r>
+      <w:r>
+        <w:t>*Método*</w:t>
+      </w:r>
+    </w:p>
+    <w:p>
+      <w:pPr>
+        <w:spacing w:after="0"/>
+        <w:rPr>
+          <w:b/>
+          <w:bCs/>
+        </w:rPr>
+      </w:pPr>
+      <w:r>
+        <w:rPr>
+          <w:b/>
+          <w:bCs/>
+        </w:rPr>
+        <w:t>----------------------------------------------------------------</w:t>
+      </w:r>
+    </w:p>
+    <w:p>
+      <w:pPr>
+        <w:spacing w:after="0"/>
+        <w:rPr>
+          <w:b/>
+          <w:bCs/>
+        </w:rPr>
+      </w:pPr>
+      <w:r>
+        <w:rPr>
+          <w:b/>
+          <w:bCs/>
+        </w:rPr>
+        <w:t>----------------------------------------------------------------</w:t>
+      </w:r>
+    </w:p>
+    <w:p>
+      <w:pPr>
+        <w:spacing w:after="0"/>
+        <w:rPr>
+          <w:b/>
+          <w:bCs/>
+        </w:rPr>
+      </w:pPr>
+      <w:r>
+        <w:rPr>
+          <w:b/>
+          <w:bCs/>
+        </w:rPr>
+        <w:t>Endereço</w:t>
+      </w:r>
+      <w:r>
+        <w:rPr>
+          <w:b/>
+          <w:bCs/>
+        </w:rPr>
+        <w:t xml:space="preserve"> *Classe*</w:t>
+      </w:r>
+    </w:p>
+    <w:p>
+      <w:pPr>
+        <w:spacing w:after="0"/>
+        <w:rPr>
+          <w:b/>
+          <w:bCs/>
+        </w:rPr>
+      </w:pPr>
+      <w:r>
+        <w:rPr>
+          <w:b/>
+          <w:bCs/>
+        </w:rPr>
+        <w:t>----------------------------------------------------------------</w:t>
+      </w:r>
+    </w:p>
+    <w:p>
+      <w:pPr>
+        <w:spacing w:after="0"/>
+      </w:pPr>
+      <w:r>
+        <w:t>Rua</w:t>
+      </w:r>
+      <w:r>
+        <w:t xml:space="preserve"> </w:t>
+      </w:r>
+      <w:r>
+        <w:t>*Atributo*</w:t>
+      </w:r>
+    </w:p>
+    <w:p>
+      <w:pPr>
+        <w:spacing w:after="0"/>
+      </w:pPr>
+      <w:r>
+        <w:t>Número</w:t>
+      </w:r>
+      <w:r>
+        <w:t xml:space="preserve"> </w:t>
+      </w:r>
+      <w:r>
+        <w:t>*Atributo*</w:t>
+      </w:r>
+    </w:p>
+    <w:p>
+      <w:pPr>
+        <w:spacing w:after="0"/>
+      </w:pPr>
+      <w:r>
+        <w:t>Bairro</w:t>
+      </w:r>
+      <w:r>
+        <w:t xml:space="preserve"> </w:t>
+      </w:r>
+      <w:r>
+        <w:t>*Atributo*</w:t>
+      </w:r>
+    </w:p>
+    <w:p>
+      <w:pPr>
+        <w:spacing w:after="0"/>
+      </w:pPr>
+      <w:r>
+        <w:t>Cidade</w:t>
+      </w:r>
+      <w:r>
+        <w:t xml:space="preserve"> </w:t>
+      </w:r>
+      <w:r>
+        <w:t>*Atributo*</w:t>
+      </w:r>
+    </w:p>
+    <w:p>
+      <w:pPr>
+        <w:spacing w:after="0"/>
+      </w:pPr>
+      <w:r>
+        <w:t>Estado</w:t>
+      </w:r>
+      <w:r>
+        <w:t xml:space="preserve"> </w:t>
+      </w:r>
+      <w:r>
+        <w:t>*Atributo*</w:t>
+      </w:r>
+    </w:p>
+    <w:p>
+      <w:pPr>
+        <w:spacing w:after="0"/>
+      </w:pPr>
+      <w:r>
+        <w:t>CEP</w:t>
+      </w:r>
+      <w:r>
+        <w:t xml:space="preserve"> </w:t>
+      </w:r>
+      <w:r>
+        <w:t>*Atributo*</w:t>
+      </w:r>
+    </w:p>
+    <w:p>
+      <w:pPr>
+        <w:spacing w:after="0"/>
+        <w:rPr>
+          <w:b/>
+          <w:bCs/>
+        </w:rPr>
+      </w:pPr>
+      <w:r>
+        <w:rPr>
+          <w:b/>
+          <w:bCs/>
+        </w:rPr>
+        <w:t>----------------------------------------------------------------</w:t>
+      </w:r>
+    </w:p>
+    <w:p>
+      <w:pPr>
+        <w:spacing w:after="0"/>
+      </w:pPr>
+      <w:proofErr w:type="spellStart"/>
+      <w:proofErr w:type="gramStart"/>
+      <w:r>
+        <w:t>getters</w:t>
+      </w:r>
+      <w:proofErr w:type="spellEnd"/>
+      <w:r>
+        <w:t>(</w:t>
+      </w:r>
+      <w:proofErr w:type="gramEnd"/>
+      <w:r>
+        <w:t>)</w:t>
+      </w:r>
+      <w:r>
+        <w:t xml:space="preserve"> </w:t>
+      </w:r>
+      <w:r>
+        <w:t>*Método*</w:t>
+      </w:r>
+    </w:p>
+    <w:p>
+      <w:pPr>
+        <w:spacing w:after="0"/>
+      </w:pPr>
+      <w:proofErr w:type="spellStart"/>
+      <w:proofErr w:type="gramStart"/>
+      <w:r>
+        <w:t>setters</w:t>
+      </w:r>
+      <w:proofErr w:type="spellEnd"/>
+      <w:r>
+        <w:t>(</w:t>
+      </w:r>
+      <w:proofErr w:type="gramEnd"/>
+      <w:r>
+        <w:t>)</w:t>
+      </w:r>
+      <w:r>
+        <w:t xml:space="preserve"> </w:t>
+      </w:r>
+      <w:r>
+        <w:t>*Método*</w:t>
+      </w:r>
+    </w:p>
+    <w:p>
+      <w:pPr>
+        <w:spacing w:after="0"/>
+      </w:pPr>
+      <w:proofErr w:type="spellStart"/>
+      <w:proofErr w:type="gramStart"/>
+      <w:r>
+        <w:t>cadastrarEndereco</w:t>
+      </w:r>
+      <w:proofErr w:type="spellEnd"/>
+      <w:r>
+        <w:t>(</w:t>
+      </w:r>
+      <w:proofErr w:type="gramEnd"/>
+      <w:r>
+        <w:t>)</w:t>
+      </w:r>
+      <w:r>
+        <w:t xml:space="preserve"> </w:t>
+      </w:r>
+      <w:r>
+        <w:t>*Método*</w:t>
+      </w:r>
+    </w:p>
+    <w:p>
+      <w:pPr>
+        <w:spacing w:after="0"/>
+      </w:pPr>
+      <w:r>
+        <w:rPr>
+          <w:b/>
+          <w:bCs/>
+        </w:rPr>
+        <w:t>----------------------------------------------------------------</w:t>
+      </w:r>
+    </w:p>
+    <w:p>
+      <w:pPr>
+        <w:spacing w:after="0"/>
+        <w:rPr>
+          <w:b/>
+          <w:bCs/>
+        </w:rPr>
+      </w:pPr>
+      <w:r>
+        <w:rPr>
+          <w:b/>
+          <w:bCs/>
+        </w:rPr>
+        <w:t>----------------------------------------------------------------</w:t>
+      </w:r>
+    </w:p>
+    <w:p>
+      <w:pPr>
+        <w:spacing w:after="0"/>
+        <w:rPr>
+          <w:b/>
+          <w:bCs/>
+        </w:rPr>
+      </w:pPr>
+      <w:r>
+        <w:rPr>
+          <w:b/>
+          <w:bCs/>
+        </w:rPr>
+        <w:t>Venda</w:t>
+      </w:r>
+      <w:r>
+        <w:rPr>
+          <w:b/>
+          <w:bCs/>
+        </w:rPr>
+        <w:t xml:space="preserve"> *Classe*</w:t>
+      </w:r>
+    </w:p>
+    <w:p>
+      <w:pPr>
+        <w:spacing w:after="0"/>
+        <w:rPr>
+          <w:b/>
+          <w:bCs/>
+        </w:rPr>
+      </w:pPr>
+      <w:r>
+        <w:rPr>
+          <w:b/>
+          <w:bCs/>
+        </w:rPr>
+        <w:t>----------------------------------------------------------------</w:t>
+      </w:r>
+    </w:p>
+    <w:p>
+      <w:pPr>
+        <w:spacing w:after="0"/>
+      </w:pPr>
+      <w:r>
+        <w:t>Código</w:t>
+      </w:r>
+      <w:r>
+        <w:t xml:space="preserve"> </w:t>
+      </w:r>
+      <w:r>
+        <w:t>*Atributo*</w:t>
+      </w:r>
+    </w:p>
+    <w:p>
+      <w:pPr>
+        <w:spacing w:after="0"/>
+      </w:pPr>
+      <w:r>
+        <w:t>Cliente</w:t>
+      </w:r>
+      <w:r>
+        <w:t xml:space="preserve"> </w:t>
+      </w:r>
+      <w:r>
+        <w:t>*Atributo*</w:t>
+      </w:r>
+    </w:p>
+    <w:p>
+      <w:pPr>
+        <w:spacing w:after="0"/>
+      </w:pPr>
+      <w:r>
+        <w:t>Produto</w:t>
+      </w:r>
+      <w:r>
+        <w:t xml:space="preserve"> </w:t>
+      </w:r>
+      <w:r>
+        <w:t>*Atributo*</w:t>
+      </w:r>
+    </w:p>
+    <w:p>
+      <w:pPr>
+        <w:spacing w:after="0"/>
+      </w:pPr>
+      <w:r>
+        <w:t>Valor</w:t>
+      </w:r>
+      <w:r>
+        <w:t xml:space="preserve"> </w:t>
+      </w:r>
+      <w:r>
+        <w:t>*Atributo*</w:t>
+      </w:r>
+    </w:p>
+    <w:p>
+      <w:pPr>
+        <w:spacing w:after="0"/>
+      </w:pPr>
+      <w:r>
+        <w:t>Desconto</w:t>
+      </w:r>
+      <w:r>
+        <w:t xml:space="preserve"> </w:t>
+      </w:r>
+      <w:r>
+        <w:t>*Atributo*</w:t>
+      </w:r>
+    </w:p>
+    <w:p>
+      <w:pPr>
+        <w:spacing w:after="0"/>
+        <w:rPr>
+          <w:b/>
+          <w:bCs/>
+        </w:rPr>
+      </w:pPr>
+      <w:r>
+        <w:rPr>
+          <w:b/>
+          <w:bCs/>
+        </w:rPr>
+        <w:lastRenderedPageBreak/>
+        <w:t>----------------------------------------------------------------</w:t>
+      </w:r>
+    </w:p>
+    <w:p>
+      <w:pPr>
+        <w:spacing w:after="0"/>
+      </w:pPr>
+      <w:proofErr w:type="spellStart"/>
+      <w:proofErr w:type="gramStart"/>
+      <w:r>
+        <w:t>getters</w:t>
+      </w:r>
+      <w:proofErr w:type="spellEnd"/>
+      <w:r>
+        <w:t>(</w:t>
+      </w:r>
+      <w:proofErr w:type="gramEnd"/>
+      <w:r>
+        <w:t>)</w:t>
+      </w:r>
+      <w:r>
+        <w:t xml:space="preserve"> </w:t>
+      </w:r>
+      <w:r>
+        <w:t>*Método*</w:t>
+      </w:r>
+    </w:p>
+    <w:p>
+      <w:pPr>
+        <w:spacing w:after="0"/>
+      </w:pPr>
+      <w:proofErr w:type="spellStart"/>
+      <w:proofErr w:type="gramStart"/>
+      <w:r>
+        <w:t>setters</w:t>
+      </w:r>
+      <w:proofErr w:type="spellEnd"/>
+      <w:r>
+        <w:t>(</w:t>
+      </w:r>
+      <w:proofErr w:type="gramEnd"/>
+      <w:r>
+        <w:t>)</w:t>
+      </w:r>
+      <w:r>
+        <w:t xml:space="preserve"> </w:t>
+      </w:r>
+      <w:r>
+        <w:t>*Método*</w:t>
+      </w:r>
+    </w:p>
+    <w:p>
+      <w:pPr>
+        <w:spacing w:after="0"/>
+      </w:pPr>
+      <w:proofErr w:type="spellStart"/>
+      <w:r>
+        <w:t>imprimir</w:t>
+      </w:r>
+      <w:r>
+        <w:t>Fatura</w:t>
+      </w:r>
+      <w:proofErr w:type="spellEnd"/>
+      <w:r>
+        <w:t xml:space="preserve"> </w:t>
+      </w:r>
+      <w:r>
+        <w:t>()</w:t>
+      </w:r>
+      <w:r>
+        <w:t xml:space="preserve"> </w:t>
+      </w:r>
+      <w:r>
+        <w:t>*Método*</w:t>
+      </w:r>
+    </w:p>
+    <w:p>
+      <w:pPr>
+        <w:spacing w:after="0"/>
+      </w:pPr>
+      <w:proofErr w:type="spellStart"/>
+      <w:proofErr w:type="gramStart"/>
+      <w:r>
         <w:t>listarVendas</w:t>
       </w:r>
       <w:proofErr w:type="spellEnd"/>
@@ -580,6 +923,12 @@
       <w:proofErr w:type="gramEnd"/>
       <w:r>
         <w:t>)</w:t>
+      </w:r>
+      <w:r>
+        <w:t xml:space="preserve"> </w:t>
+      </w:r>
+      <w:r>
+        <w:t>*Método*</w:t>
       </w:r>
     </w:p>
     <w:p>
